--- a/html.docx
+++ b/html.docx
@@ -22,6 +22,16 @@
           <w:szCs w:val="24"/>
         </w:rPr>
         <w:t>N</w:t>
+      </w:r>
+      <w:r>
+        <w:rPr>
+          <w:rFonts w:ascii="Arial" w:eastAsia="Times New Roman" w:hAnsi="Arial" w:cs="Arial"/>
+          <w:b/>
+          <w:bCs/>
+          <w:sz w:val="24"/>
+          <w:szCs w:val="24"/>
+        </w:rPr>
+        <w:t>a</w:t>
       </w:r>
       <w:bookmarkStart w:id="0" w:name="_GoBack"/>
       <w:bookmarkEnd w:id="0"/>

--- a/html.docx
+++ b/html.docx
@@ -32,6 +32,16 @@
           <w:szCs w:val="24"/>
         </w:rPr>
         <w:t>a</w:t>
+      </w:r>
+      <w:r>
+        <w:rPr>
+          <w:rFonts w:ascii="Arial" w:eastAsia="Times New Roman" w:hAnsi="Arial" w:cs="Arial"/>
+          <w:b/>
+          <w:bCs/>
+          <w:sz w:val="24"/>
+          <w:szCs w:val="24"/>
+        </w:rPr>
+        <w:t>m</w:t>
       </w:r>
       <w:bookmarkStart w:id="0" w:name="_GoBack"/>
       <w:bookmarkEnd w:id="0"/>

--- a/html.docx
+++ b/html.docx
@@ -42,6 +42,16 @@
           <w:szCs w:val="24"/>
         </w:rPr>
         <w:t>m</w:t>
+      </w:r>
+      <w:r>
+        <w:rPr>
+          <w:rFonts w:ascii="Arial" w:eastAsia="Times New Roman" w:hAnsi="Arial" w:cs="Arial"/>
+          <w:b/>
+          <w:bCs/>
+          <w:sz w:val="24"/>
+          <w:szCs w:val="24"/>
+        </w:rPr>
+        <w:t>a</w:t>
       </w:r>
       <w:bookmarkStart w:id="0" w:name="_GoBack"/>
       <w:bookmarkEnd w:id="0"/>

--- a/html.docx
+++ b/html.docx
@@ -52,6 +52,16 @@
           <w:szCs w:val="24"/>
         </w:rPr>
         <w:t>a</w:t>
+      </w:r>
+      <w:r>
+        <w:rPr>
+          <w:rFonts w:ascii="Arial" w:eastAsia="Times New Roman" w:hAnsi="Arial" w:cs="Arial"/>
+          <w:b/>
+          <w:bCs/>
+          <w:sz w:val="24"/>
+          <w:szCs w:val="24"/>
+        </w:rPr>
+        <w:t>:</w:t>
       </w:r>
       <w:bookmarkStart w:id="0" w:name="_GoBack"/>
       <w:bookmarkEnd w:id="0"/>

--- a/html.docx
+++ b/html.docx
@@ -62,6 +62,16 @@
           <w:szCs w:val="24"/>
         </w:rPr>
         <w:t>:</w:t>
+      </w:r>
+      <w:r>
+        <w:rPr>
+          <w:rFonts w:ascii="Arial" w:eastAsia="Times New Roman" w:hAnsi="Arial" w:cs="Arial"/>
+          <w:b/>
+          <w:bCs/>
+          <w:sz w:val="24"/>
+          <w:szCs w:val="24"/>
+        </w:rPr>
+        <w:t>A</w:t>
       </w:r>
       <w:bookmarkStart w:id="0" w:name="_GoBack"/>
       <w:bookmarkEnd w:id="0"/>

--- a/html.docx
+++ b/html.docx
@@ -72,6 +72,16 @@
           <w:szCs w:val="24"/>
         </w:rPr>
         <w:t>A</w:t>
+      </w:r>
+      <w:r>
+        <w:rPr>
+          <w:rFonts w:ascii="Arial" w:eastAsia="Times New Roman" w:hAnsi="Arial" w:cs="Arial"/>
+          <w:b/>
+          <w:bCs/>
+          <w:sz w:val="24"/>
+          <w:szCs w:val="24"/>
+        </w:rPr>
+        <w:t>D</w:t>
       </w:r>
       <w:bookmarkStart w:id="0" w:name="_GoBack"/>
       <w:bookmarkEnd w:id="0"/>

--- a/html.docx
+++ b/html.docx
@@ -82,6 +82,16 @@
           <w:szCs w:val="24"/>
         </w:rPr>
         <w:t>D</w:t>
+      </w:r>
+      <w:r>
+        <w:rPr>
+          <w:rFonts w:ascii="Arial" w:eastAsia="Times New Roman" w:hAnsi="Arial" w:cs="Arial"/>
+          <w:b/>
+          <w:bCs/>
+          <w:sz w:val="24"/>
+          <w:szCs w:val="24"/>
+        </w:rPr>
+        <w:t>I</w:t>
       </w:r>
       <w:bookmarkStart w:id="0" w:name="_GoBack"/>
       <w:bookmarkEnd w:id="0"/>

--- a/html.docx
+++ b/html.docx
@@ -92,6 +92,16 @@
           <w:szCs w:val="24"/>
         </w:rPr>
         <w:t>I</w:t>
+      </w:r>
+      <w:r>
+        <w:rPr>
+          <w:rFonts w:ascii="Arial" w:eastAsia="Times New Roman" w:hAnsi="Arial" w:cs="Arial"/>
+          <w:b/>
+          <w:bCs/>
+          <w:sz w:val="24"/>
+          <w:szCs w:val="24"/>
+        </w:rPr>
+        <w:t>T</w:t>
       </w:r>
       <w:bookmarkStart w:id="0" w:name="_GoBack"/>
       <w:bookmarkEnd w:id="0"/>

--- a/html.docx
+++ b/html.docx
@@ -102,6 +102,16 @@
           <w:szCs w:val="24"/>
         </w:rPr>
         <w:t>T</w:t>
+      </w:r>
+      <w:r>
+        <w:rPr>
+          <w:rFonts w:ascii="Arial" w:eastAsia="Times New Roman" w:hAnsi="Arial" w:cs="Arial"/>
+          <w:b/>
+          <w:bCs/>
+          <w:sz w:val="24"/>
+          <w:szCs w:val="24"/>
+        </w:rPr>
+        <w:t>I</w:t>
       </w:r>
       <w:bookmarkStart w:id="0" w:name="_GoBack"/>
       <w:bookmarkEnd w:id="0"/>

--- a/html.docx
+++ b/html.docx
@@ -112,6 +112,16 @@
           <w:szCs w:val="24"/>
         </w:rPr>
         <w:t>I</w:t>
+      </w:r>
+      <w:r>
+        <w:rPr>
+          <w:rFonts w:ascii="Arial" w:eastAsia="Times New Roman" w:hAnsi="Arial" w:cs="Arial"/>
+          <w:b/>
+          <w:bCs/>
+          <w:sz w:val="24"/>
+          <w:szCs w:val="24"/>
+        </w:rPr>
+        <w:t>Y</w:t>
       </w:r>
       <w:bookmarkStart w:id="0" w:name="_GoBack"/>
       <w:bookmarkEnd w:id="0"/>

--- a/html.docx
+++ b/html.docx
@@ -122,6 +122,16 @@
           <w:szCs w:val="24"/>
         </w:rPr>
         <w:t>Y</w:t>
+      </w:r>
+      <w:r>
+        <w:rPr>
+          <w:rFonts w:ascii="Arial" w:eastAsia="Times New Roman" w:hAnsi="Arial" w:cs="Arial"/>
+          <w:b/>
+          <w:bCs/>
+          <w:sz w:val="24"/>
+          <w:szCs w:val="24"/>
+        </w:rPr>
+        <w:t>O</w:t>
       </w:r>
       <w:bookmarkStart w:id="0" w:name="_GoBack"/>
       <w:bookmarkEnd w:id="0"/>

--- a/html.docx
+++ b/html.docx
@@ -132,6 +132,16 @@
           <w:szCs w:val="24"/>
         </w:rPr>
         <w:t>O</w:t>
+      </w:r>
+      <w:r>
+        <w:rPr>
+          <w:rFonts w:ascii="Arial" w:eastAsia="Times New Roman" w:hAnsi="Arial" w:cs="Arial"/>
+          <w:b/>
+          <w:bCs/>
+          <w:sz w:val="24"/>
+          <w:szCs w:val="24"/>
+        </w:rPr>
+        <w:t xml:space="preserve"> C</w:t>
       </w:r>
       <w:bookmarkStart w:id="0" w:name="_GoBack"/>
       <w:bookmarkEnd w:id="0"/>

--- a/html.docx
+++ b/html.docx
@@ -142,6 +142,16 @@
           <w:szCs w:val="24"/>
         </w:rPr>
         <w:t xml:space="preserve"> C</w:t>
+      </w:r>
+      <w:r>
+        <w:rPr>
+          <w:rFonts w:ascii="Arial" w:eastAsia="Times New Roman" w:hAnsi="Arial" w:cs="Arial"/>
+          <w:b/>
+          <w:bCs/>
+          <w:sz w:val="24"/>
+          <w:szCs w:val="24"/>
+        </w:rPr>
+        <w:t>A</w:t>
       </w:r>
       <w:bookmarkStart w:id="0" w:name="_GoBack"/>
       <w:bookmarkEnd w:id="0"/>

--- a/html.docx
+++ b/html.docx
@@ -152,6 +152,16 @@
           <w:szCs w:val="24"/>
         </w:rPr>
         <w:t>A</w:t>
+      </w:r>
+      <w:r>
+        <w:rPr>
+          <w:rFonts w:ascii="Arial" w:eastAsia="Times New Roman" w:hAnsi="Arial" w:cs="Arial"/>
+          <w:b/>
+          <w:bCs/>
+          <w:sz w:val="24"/>
+          <w:szCs w:val="24"/>
+        </w:rPr>
+        <w:t>H</w:t>
       </w:r>
       <w:bookmarkStart w:id="0" w:name="_GoBack"/>
       <w:bookmarkEnd w:id="0"/>

--- a/html.docx
+++ b/html.docx
@@ -162,6 +162,16 @@
           <w:szCs w:val="24"/>
         </w:rPr>
         <w:t>H</w:t>
+      </w:r>
+      <w:r>
+        <w:rPr>
+          <w:rFonts w:ascii="Arial" w:eastAsia="Times New Roman" w:hAnsi="Arial" w:cs="Arial"/>
+          <w:b/>
+          <w:bCs/>
+          <w:sz w:val="24"/>
+          <w:szCs w:val="24"/>
+        </w:rPr>
+        <w:t>Y</w:t>
       </w:r>
       <w:bookmarkStart w:id="0" w:name="_GoBack"/>
       <w:bookmarkEnd w:id="0"/>

--- a/html.docx
+++ b/html.docx
@@ -172,6 +172,16 @@
           <w:szCs w:val="24"/>
         </w:rPr>
         <w:t>Y</w:t>
+      </w:r>
+      <w:r>
+        <w:rPr>
+          <w:rFonts w:ascii="Arial" w:eastAsia="Times New Roman" w:hAnsi="Arial" w:cs="Arial"/>
+          <w:b/>
+          <w:bCs/>
+          <w:sz w:val="24"/>
+          <w:szCs w:val="24"/>
+        </w:rPr>
+        <w:t>O</w:t>
       </w:r>
       <w:bookmarkStart w:id="0" w:name="_GoBack"/>
       <w:bookmarkEnd w:id="0"/>

--- a/html.docx
+++ b/html.docx
@@ -182,6 +182,16 @@
           <w:szCs w:val="24"/>
         </w:rPr>
         <w:t>O</w:t>
+      </w:r>
+      <w:r>
+        <w:rPr>
+          <w:rFonts w:ascii="Arial" w:eastAsia="Times New Roman" w:hAnsi="Arial" w:cs="Arial"/>
+          <w:b/>
+          <w:bCs/>
+          <w:sz w:val="24"/>
+          <w:szCs w:val="24"/>
+        </w:rPr>
+        <w:t xml:space="preserve"> </w:t>
       </w:r>
       <w:bookmarkStart w:id="0" w:name="_GoBack"/>
       <w:bookmarkEnd w:id="0"/>

--- a/html.docx
+++ b/html.docx
@@ -192,6 +192,16 @@
           <w:szCs w:val="24"/>
         </w:rPr>
         <w:t xml:space="preserve"> </w:t>
+      </w:r>
+      <w:r>
+        <w:rPr>
+          <w:rFonts w:ascii="Arial" w:eastAsia="Times New Roman" w:hAnsi="Arial" w:cs="Arial"/>
+          <w:b/>
+          <w:bCs/>
+          <w:sz w:val="24"/>
+          <w:szCs w:val="24"/>
+        </w:rPr>
+        <w:t>N</w:t>
       </w:r>
       <w:bookmarkStart w:id="0" w:name="_GoBack"/>
       <w:bookmarkEnd w:id="0"/>

--- a/html.docx
+++ b/html.docx
@@ -202,6 +202,16 @@
           <w:szCs w:val="24"/>
         </w:rPr>
         <w:t>N</w:t>
+      </w:r>
+      <w:r>
+        <w:rPr>
+          <w:rFonts w:ascii="Arial" w:eastAsia="Times New Roman" w:hAnsi="Arial" w:cs="Arial"/>
+          <w:b/>
+          <w:bCs/>
+          <w:sz w:val="24"/>
+          <w:szCs w:val="24"/>
+        </w:rPr>
+        <w:t>U</w:t>
       </w:r>
       <w:bookmarkStart w:id="0" w:name="_GoBack"/>
       <w:bookmarkEnd w:id="0"/>

--- a/html.docx
+++ b/html.docx
@@ -212,6 +212,16 @@
           <w:szCs w:val="24"/>
         </w:rPr>
         <w:t>U</w:t>
+      </w:r>
+      <w:r>
+        <w:rPr>
+          <w:rFonts w:ascii="Arial" w:eastAsia="Times New Roman" w:hAnsi="Arial" w:cs="Arial"/>
+          <w:b/>
+          <w:bCs/>
+          <w:sz w:val="24"/>
+          <w:szCs w:val="24"/>
+        </w:rPr>
+        <w:t>G</w:t>
       </w:r>
       <w:bookmarkStart w:id="0" w:name="_GoBack"/>
       <w:bookmarkEnd w:id="0"/>

--- a/html.docx
+++ b/html.docx
@@ -222,6 +222,16 @@
           <w:szCs w:val="24"/>
         </w:rPr>
         <w:t>G</w:t>
+      </w:r>
+      <w:r>
+        <w:rPr>
+          <w:rFonts w:ascii="Arial" w:eastAsia="Times New Roman" w:hAnsi="Arial" w:cs="Arial"/>
+          <w:b/>
+          <w:bCs/>
+          <w:sz w:val="24"/>
+          <w:szCs w:val="24"/>
+        </w:rPr>
+        <w:t>R</w:t>
       </w:r>
       <w:bookmarkStart w:id="0" w:name="_GoBack"/>
       <w:bookmarkEnd w:id="0"/>

--- a/html.docx
+++ b/html.docx
@@ -232,6 +232,16 @@
           <w:szCs w:val="24"/>
         </w:rPr>
         <w:t>R</w:t>
+      </w:r>
+      <w:r>
+        <w:rPr>
+          <w:rFonts w:ascii="Arial" w:eastAsia="Times New Roman" w:hAnsi="Arial" w:cs="Arial"/>
+          <w:b/>
+          <w:bCs/>
+          <w:sz w:val="24"/>
+          <w:szCs w:val="24"/>
+        </w:rPr>
+        <w:t>O</w:t>
       </w:r>
       <w:bookmarkStart w:id="0" w:name="_GoBack"/>
       <w:bookmarkEnd w:id="0"/>

--- a/html.docx
+++ b/html.docx
@@ -242,6 +242,16 @@
           <w:szCs w:val="24"/>
         </w:rPr>
         <w:t>O</w:t>
+      </w:r>
+      <w:r>
+        <w:rPr>
+          <w:rFonts w:ascii="Arial" w:eastAsia="Times New Roman" w:hAnsi="Arial" w:cs="Arial"/>
+          <w:b/>
+          <w:bCs/>
+          <w:sz w:val="24"/>
+          <w:szCs w:val="24"/>
+        </w:rPr>
+        <w:t>H</w:t>
       </w:r>
       <w:bookmarkStart w:id="0" w:name="_GoBack"/>
       <w:bookmarkEnd w:id="0"/>

--- a/html.docx
+++ b/html.docx
@@ -252,6 +252,16 @@
           <w:szCs w:val="24"/>
         </w:rPr>
         <w:t>H</w:t>
+      </w:r>
+      <w:r>
+        <w:rPr>
+          <w:rFonts w:ascii="Arial" w:eastAsia="Times New Roman" w:hAnsi="Arial" w:cs="Arial"/>
+          <w:b/>
+          <w:bCs/>
+          <w:sz w:val="24"/>
+          <w:szCs w:val="24"/>
+        </w:rPr>
+        <w:t>O</w:t>
       </w:r>
       <w:bookmarkStart w:id="0" w:name="_GoBack"/>
       <w:bookmarkEnd w:id="0"/>

--- a/html.docx
+++ b/html.docx
@@ -263,6 +263,18 @@
         </w:rPr>
         <w:t>O</w:t>
       </w:r>
+    </w:p>
+    <w:p>
+      <w:pPr>
+        <w:spacing w:after="240" w:line="240" w:lineRule="auto"/>
+        <w:rPr>
+          <w:rFonts w:ascii="Arial" w:eastAsia="Times New Roman" w:hAnsi="Arial" w:cs="Arial"/>
+          <w:b/>
+          <w:bCs/>
+          <w:sz w:val="24"/>
+          <w:szCs w:val="24"/>
+        </w:rPr>
+      </w:pPr>
       <w:bookmarkStart w:id="0" w:name="_GoBack"/>
       <w:bookmarkEnd w:id="0"/>
     </w:p>
@@ -624,6 +636,7 @@
           <w:sz w:val="24"/>
           <w:szCs w:val="24"/>
         </w:rPr>
+        <w:lastRenderedPageBreak/>
         <w:br/>
         <w:t xml:space="preserve">Salah satu keunggulan World Wide Web adalah </w:t>
       </w:r>
@@ -661,16 +674,7 @@
           <w:sz w:val="24"/>
           <w:szCs w:val="24"/>
         </w:rPr>
-        <w:t xml:space="preserve"> adalah teks yang biasanya </w:t>
-      </w:r>
-      <w:r>
-        <w:rPr>
-          <w:rFonts w:ascii="Times New Roman" w:eastAsia="Times New Roman" w:hAnsi="Times New Roman" w:cs="Times New Roman"/>
-          <w:sz w:val="24"/>
-          <w:szCs w:val="24"/>
-        </w:rPr>
-        <w:lastRenderedPageBreak/>
-        <w:t xml:space="preserve">berwarna biru dan bergaris bawah yang dapat </w:t>
+        <w:t xml:space="preserve"> adalah teks yang biasanya berwarna biru dan bergaris bawah yang dapat </w:t>
       </w:r>
       <w:r>
         <w:rPr>

--- a/html.docx
+++ b/html.docx
@@ -275,6 +275,16 @@
           <w:szCs w:val="24"/>
         </w:rPr>
       </w:pPr>
+      <w:r>
+        <w:rPr>
+          <w:rFonts w:ascii="Arial" w:eastAsia="Times New Roman" w:hAnsi="Arial" w:cs="Arial"/>
+          <w:b/>
+          <w:bCs/>
+          <w:sz w:val="24"/>
+          <w:szCs w:val="24"/>
+        </w:rPr>
+        <w:t>K</w:t>
+      </w:r>
       <w:bookmarkStart w:id="0" w:name="_GoBack"/>
       <w:bookmarkEnd w:id="0"/>
     </w:p>

--- a/html.docx
+++ b/html.docx
@@ -284,6 +284,16 @@
           <w:szCs w:val="24"/>
         </w:rPr>
         <w:t>K</w:t>
+      </w:r>
+      <w:r>
+        <w:rPr>
+          <w:rFonts w:ascii="Arial" w:eastAsia="Times New Roman" w:hAnsi="Arial" w:cs="Arial"/>
+          <w:b/>
+          <w:bCs/>
+          <w:sz w:val="24"/>
+          <w:szCs w:val="24"/>
+        </w:rPr>
+        <w:t>e</w:t>
       </w:r>
       <w:bookmarkStart w:id="0" w:name="_GoBack"/>
       <w:bookmarkEnd w:id="0"/>

--- a/html.docx
+++ b/html.docx
@@ -294,6 +294,16 @@
           <w:szCs w:val="24"/>
         </w:rPr>
         <w:t>e</w:t>
+      </w:r>
+      <w:r>
+        <w:rPr>
+          <w:rFonts w:ascii="Arial" w:eastAsia="Times New Roman" w:hAnsi="Arial" w:cs="Arial"/>
+          <w:b/>
+          <w:bCs/>
+          <w:sz w:val="24"/>
+          <w:szCs w:val="24"/>
+        </w:rPr>
+        <w:t>l</w:t>
       </w:r>
       <w:bookmarkStart w:id="0" w:name="_GoBack"/>
       <w:bookmarkEnd w:id="0"/>

--- a/html.docx
+++ b/html.docx
@@ -304,6 +304,16 @@
           <w:szCs w:val="24"/>
         </w:rPr>
         <w:t>l</w:t>
+      </w:r>
+      <w:r>
+        <w:rPr>
+          <w:rFonts w:ascii="Arial" w:eastAsia="Times New Roman" w:hAnsi="Arial" w:cs="Arial"/>
+          <w:b/>
+          <w:bCs/>
+          <w:sz w:val="24"/>
+          <w:szCs w:val="24"/>
+        </w:rPr>
+        <w:t>a</w:t>
       </w:r>
       <w:bookmarkStart w:id="0" w:name="_GoBack"/>
       <w:bookmarkEnd w:id="0"/>

--- a/html.docx
+++ b/html.docx
@@ -314,6 +314,16 @@
           <w:szCs w:val="24"/>
         </w:rPr>
         <w:t>a</w:t>
+      </w:r>
+      <w:r>
+        <w:rPr>
+          <w:rFonts w:ascii="Arial" w:eastAsia="Times New Roman" w:hAnsi="Arial" w:cs="Arial"/>
+          <w:b/>
+          <w:bCs/>
+          <w:sz w:val="24"/>
+          <w:szCs w:val="24"/>
+        </w:rPr>
+        <w:t>s</w:t>
       </w:r>
       <w:bookmarkStart w:id="0" w:name="_GoBack"/>
       <w:bookmarkEnd w:id="0"/>

--- a/html.docx
+++ b/html.docx
@@ -324,6 +324,16 @@
           <w:szCs w:val="24"/>
         </w:rPr>
         <w:t>s</w:t>
+      </w:r>
+      <w:r>
+        <w:rPr>
+          <w:rFonts w:ascii="Arial" w:eastAsia="Times New Roman" w:hAnsi="Arial" w:cs="Arial"/>
+          <w:b/>
+          <w:bCs/>
+          <w:sz w:val="24"/>
+          <w:szCs w:val="24"/>
+        </w:rPr>
+        <w:t>:</w:t>
       </w:r>
       <w:bookmarkStart w:id="0" w:name="_GoBack"/>
       <w:bookmarkEnd w:id="0"/>

--- a/html.docx
+++ b/html.docx
@@ -334,6 +334,16 @@
           <w:szCs w:val="24"/>
         </w:rPr>
         <w:t>:</w:t>
+      </w:r>
+      <w:r>
+        <w:rPr>
+          <w:rFonts w:ascii="Arial" w:eastAsia="Times New Roman" w:hAnsi="Arial" w:cs="Arial"/>
+          <w:b/>
+          <w:bCs/>
+          <w:sz w:val="24"/>
+          <w:szCs w:val="24"/>
+        </w:rPr>
+        <w:t>D</w:t>
       </w:r>
       <w:bookmarkStart w:id="0" w:name="_GoBack"/>
       <w:bookmarkEnd w:id="0"/>

--- a/html.docx
+++ b/html.docx
@@ -344,6 +344,16 @@
           <w:szCs w:val="24"/>
         </w:rPr>
         <w:t>D</w:t>
+      </w:r>
+      <w:r>
+        <w:rPr>
+          <w:rFonts w:ascii="Arial" w:eastAsia="Times New Roman" w:hAnsi="Arial" w:cs="Arial"/>
+          <w:b/>
+          <w:bCs/>
+          <w:sz w:val="24"/>
+          <w:szCs w:val="24"/>
+        </w:rPr>
+        <w:t>4</w:t>
       </w:r>
       <w:bookmarkStart w:id="0" w:name="_GoBack"/>
       <w:bookmarkEnd w:id="0"/>

--- a/html.docx
+++ b/html.docx
@@ -354,6 +354,16 @@
           <w:szCs w:val="24"/>
         </w:rPr>
         <w:t>4</w:t>
+      </w:r>
+      <w:r>
+        <w:rPr>
+          <w:rFonts w:ascii="Arial" w:eastAsia="Times New Roman" w:hAnsi="Arial" w:cs="Arial"/>
+          <w:b/>
+          <w:bCs/>
+          <w:sz w:val="24"/>
+          <w:szCs w:val="24"/>
+        </w:rPr>
+        <w:t xml:space="preserve"> </w:t>
       </w:r>
       <w:bookmarkStart w:id="0" w:name="_GoBack"/>
       <w:bookmarkEnd w:id="0"/>

--- a/html.docx
+++ b/html.docx
@@ -364,6 +364,16 @@
           <w:szCs w:val="24"/>
         </w:rPr>
         <w:t xml:space="preserve"> </w:t>
+      </w:r>
+      <w:r>
+        <w:rPr>
+          <w:rFonts w:ascii="Arial" w:eastAsia="Times New Roman" w:hAnsi="Arial" w:cs="Arial"/>
+          <w:b/>
+          <w:bCs/>
+          <w:sz w:val="24"/>
+          <w:szCs w:val="24"/>
+        </w:rPr>
+        <w:t>T</w:t>
       </w:r>
       <w:bookmarkStart w:id="0" w:name="_GoBack"/>
       <w:bookmarkEnd w:id="0"/>

--- a/html.docx
+++ b/html.docx
@@ -374,6 +374,16 @@
           <w:szCs w:val="24"/>
         </w:rPr>
         <w:t>T</w:t>
+      </w:r>
+      <w:r>
+        <w:rPr>
+          <w:rFonts w:ascii="Arial" w:eastAsia="Times New Roman" w:hAnsi="Arial" w:cs="Arial"/>
+          <w:b/>
+          <w:bCs/>
+          <w:sz w:val="24"/>
+          <w:szCs w:val="24"/>
+        </w:rPr>
+        <w:t>E</w:t>
       </w:r>
       <w:bookmarkStart w:id="0" w:name="_GoBack"/>
       <w:bookmarkEnd w:id="0"/>

--- a/html.docx
+++ b/html.docx
@@ -384,6 +384,16 @@
           <w:szCs w:val="24"/>
         </w:rPr>
         <w:t>E</w:t>
+      </w:r>
+      <w:r>
+        <w:rPr>
+          <w:rFonts w:ascii="Arial" w:eastAsia="Times New Roman" w:hAnsi="Arial" w:cs="Arial"/>
+          <w:b/>
+          <w:bCs/>
+          <w:sz w:val="24"/>
+          <w:szCs w:val="24"/>
+        </w:rPr>
+        <w:t>K</w:t>
       </w:r>
       <w:bookmarkStart w:id="0" w:name="_GoBack"/>
       <w:bookmarkEnd w:id="0"/>

--- a/html.docx
+++ b/html.docx
@@ -394,6 +394,16 @@
           <w:szCs w:val="24"/>
         </w:rPr>
         <w:t>K</w:t>
+      </w:r>
+      <w:r>
+        <w:rPr>
+          <w:rFonts w:ascii="Arial" w:eastAsia="Times New Roman" w:hAnsi="Arial" w:cs="Arial"/>
+          <w:b/>
+          <w:bCs/>
+          <w:sz w:val="24"/>
+          <w:szCs w:val="24"/>
+        </w:rPr>
+        <w:t>N</w:t>
       </w:r>
       <w:bookmarkStart w:id="0" w:name="_GoBack"/>
       <w:bookmarkEnd w:id="0"/>

--- a/html.docx
+++ b/html.docx
@@ -404,6 +404,16 @@
           <w:szCs w:val="24"/>
         </w:rPr>
         <w:t>N</w:t>
+      </w:r>
+      <w:r>
+        <w:rPr>
+          <w:rFonts w:ascii="Arial" w:eastAsia="Times New Roman" w:hAnsi="Arial" w:cs="Arial"/>
+          <w:b/>
+          <w:bCs/>
+          <w:sz w:val="24"/>
+          <w:szCs w:val="24"/>
+        </w:rPr>
+        <w:t>I</w:t>
       </w:r>
       <w:bookmarkStart w:id="0" w:name="_GoBack"/>
       <w:bookmarkEnd w:id="0"/>

--- a/html.docx
+++ b/html.docx
@@ -414,6 +414,16 @@
           <w:szCs w:val="24"/>
         </w:rPr>
         <w:t>I</w:t>
+      </w:r>
+      <w:r>
+        <w:rPr>
+          <w:rFonts w:ascii="Arial" w:eastAsia="Times New Roman" w:hAnsi="Arial" w:cs="Arial"/>
+          <w:b/>
+          <w:bCs/>
+          <w:sz w:val="24"/>
+          <w:szCs w:val="24"/>
+        </w:rPr>
+        <w:t>K</w:t>
       </w:r>
       <w:bookmarkStart w:id="0" w:name="_GoBack"/>
       <w:bookmarkEnd w:id="0"/>

--- a/html.docx
+++ b/html.docx
@@ -424,6 +424,16 @@
           <w:szCs w:val="24"/>
         </w:rPr>
         <w:t>K</w:t>
+      </w:r>
+      <w:r>
+        <w:rPr>
+          <w:rFonts w:ascii="Arial" w:eastAsia="Times New Roman" w:hAnsi="Arial" w:cs="Arial"/>
+          <w:b/>
+          <w:bCs/>
+          <w:sz w:val="24"/>
+          <w:szCs w:val="24"/>
+        </w:rPr>
+        <w:t xml:space="preserve"> </w:t>
       </w:r>
       <w:bookmarkStart w:id="0" w:name="_GoBack"/>
       <w:bookmarkEnd w:id="0"/>

--- a/html.docx
+++ b/html.docx
@@ -434,6 +434,16 @@
           <w:szCs w:val="24"/>
         </w:rPr>
         <w:t xml:space="preserve"> </w:t>
+      </w:r>
+      <w:r>
+        <w:rPr>
+          <w:rFonts w:ascii="Arial" w:eastAsia="Times New Roman" w:hAnsi="Arial" w:cs="Arial"/>
+          <w:b/>
+          <w:bCs/>
+          <w:sz w:val="24"/>
+          <w:szCs w:val="24"/>
+        </w:rPr>
+        <w:t>I</w:t>
       </w:r>
       <w:bookmarkStart w:id="0" w:name="_GoBack"/>
       <w:bookmarkEnd w:id="0"/>

--- a/html.docx
+++ b/html.docx
@@ -444,6 +444,16 @@
           <w:szCs w:val="24"/>
         </w:rPr>
         <w:t>I</w:t>
+      </w:r>
+      <w:r>
+        <w:rPr>
+          <w:rFonts w:ascii="Arial" w:eastAsia="Times New Roman" w:hAnsi="Arial" w:cs="Arial"/>
+          <w:b/>
+          <w:bCs/>
+          <w:sz w:val="24"/>
+          <w:szCs w:val="24"/>
+        </w:rPr>
+        <w:t>N</w:t>
       </w:r>
       <w:bookmarkStart w:id="0" w:name="_GoBack"/>
       <w:bookmarkEnd w:id="0"/>

--- a/html.docx
+++ b/html.docx
@@ -454,6 +454,16 @@
           <w:szCs w:val="24"/>
         </w:rPr>
         <w:t>N</w:t>
+      </w:r>
+      <w:r>
+        <w:rPr>
+          <w:rFonts w:ascii="Arial" w:eastAsia="Times New Roman" w:hAnsi="Arial" w:cs="Arial"/>
+          <w:b/>
+          <w:bCs/>
+          <w:sz w:val="24"/>
+          <w:szCs w:val="24"/>
+        </w:rPr>
+        <w:t>F</w:t>
       </w:r>
       <w:bookmarkStart w:id="0" w:name="_GoBack"/>
       <w:bookmarkEnd w:id="0"/>

--- a/html.docx
+++ b/html.docx
@@ -464,6 +464,16 @@
           <w:szCs w:val="24"/>
         </w:rPr>
         <w:t>F</w:t>
+      </w:r>
+      <w:r>
+        <w:rPr>
+          <w:rFonts w:ascii="Arial" w:eastAsia="Times New Roman" w:hAnsi="Arial" w:cs="Arial"/>
+          <w:b/>
+          <w:bCs/>
+          <w:sz w:val="24"/>
+          <w:szCs w:val="24"/>
+        </w:rPr>
+        <w:t>O</w:t>
       </w:r>
       <w:bookmarkStart w:id="0" w:name="_GoBack"/>
       <w:bookmarkEnd w:id="0"/>

--- a/html.docx
+++ b/html.docx
@@ -474,6 +474,16 @@
           <w:szCs w:val="24"/>
         </w:rPr>
         <w:t>O</w:t>
+      </w:r>
+      <w:r>
+        <w:rPr>
+          <w:rFonts w:ascii="Arial" w:eastAsia="Times New Roman" w:hAnsi="Arial" w:cs="Arial"/>
+          <w:b/>
+          <w:bCs/>
+          <w:sz w:val="24"/>
+          <w:szCs w:val="24"/>
+        </w:rPr>
+        <w:t>R</w:t>
       </w:r>
       <w:bookmarkStart w:id="0" w:name="_GoBack"/>
       <w:bookmarkEnd w:id="0"/>
